--- a/Руководство пользователя.docx
+++ b/Руководство пользователя.docx
@@ -619,17 +619,22 @@
           <w:sz w:val="24"/>
           <w:szCs w:val="24"/>
         </w:rPr>
-        <w:t xml:space="preserve">Кадровое </w:t>
-      </w:r>
-      <w:proofErr w:type="spellStart"/>
-      <w:r>
-        <w:rPr>
-          <w:sz w:val="24"/>
-          <w:szCs w:val="24"/>
-        </w:rPr>
-        <w:t>агенство</w:t>
-      </w:r>
-      <w:proofErr w:type="spellEnd"/>
+        <w:t>Кадровое аген</w:t>
+      </w:r>
+      <w:r>
+        <w:rPr>
+          <w:sz w:val="24"/>
+          <w:szCs w:val="24"/>
+        </w:rPr>
+        <w:t>т</w:t>
+      </w:r>
+      <w:r>
+        <w:rPr>
+          <w:sz w:val="24"/>
+          <w:szCs w:val="24"/>
+        </w:rPr>
+        <w:t>ство</w:t>
+      </w:r>
       <w:r>
         <w:rPr>
           <w:sz w:val="24"/>
@@ -684,44 +689,21 @@
           <w:szCs w:val="24"/>
         </w:rPr>
         <w:tab/>
-        <w:t xml:space="preserve">Для проверки работоспособности необходимо запустить информационную систему </w:t>
-      </w:r>
-      <w:r>
-        <w:rPr>
-          <w:sz w:val="24"/>
-          <w:szCs w:val="24"/>
-        </w:rPr>
-        <w:t>“</w:t>
-      </w:r>
-      <w:r>
-        <w:rPr>
-          <w:sz w:val="24"/>
-          <w:szCs w:val="24"/>
-        </w:rPr>
-        <w:t xml:space="preserve">Кадровое </w:t>
-      </w:r>
-      <w:proofErr w:type="spellStart"/>
-      <w:r>
-        <w:rPr>
-          <w:sz w:val="24"/>
-          <w:szCs w:val="24"/>
-        </w:rPr>
-        <w:t>агенство</w:t>
-      </w:r>
-      <w:proofErr w:type="spellEnd"/>
-      <w:r>
-        <w:rPr>
-          <w:sz w:val="24"/>
-          <w:szCs w:val="24"/>
-        </w:rPr>
-        <w:t>”</w:t>
-      </w:r>
-      <w:r>
-        <w:rPr>
-          <w:sz w:val="24"/>
-          <w:szCs w:val="24"/>
-        </w:rPr>
-        <w:t xml:space="preserve"> и выполнить следующие действия</w:t>
+        <w:t xml:space="preserve">Для проверки работоспособности </w:t>
+      </w:r>
+      <w:r>
+        <w:rPr>
+          <w:sz w:val="24"/>
+          <w:szCs w:val="24"/>
+        </w:rPr>
+        <w:t xml:space="preserve">системы необходимо </w:t>
+      </w:r>
+      <w:r>
+        <w:rPr>
+          <w:sz w:val="24"/>
+          <w:szCs w:val="24"/>
+        </w:rPr>
+        <w:t>выполнить следующие действия</w:t>
       </w:r>
       <w:r>
         <w:rPr>
@@ -729,6 +711,23 @@
           <w:szCs w:val="24"/>
         </w:rPr>
         <w:t>:</w:t>
+      </w:r>
+    </w:p>
+    <w:p>
+      <w:pPr>
+        <w:pStyle w:val="a3"/>
+        <w:rPr>
+          <w:sz w:val="24"/>
+          <w:szCs w:val="24"/>
+        </w:rPr>
+      </w:pPr>
+      <w:r>
+        <w:rPr>
+          <w:sz w:val="24"/>
+          <w:szCs w:val="24"/>
+        </w:rPr>
+        <w:tab/>
+        <w:t>- Проверить подключение к интернету</w:t>
       </w:r>
     </w:p>
     <w:p>
@@ -793,24 +792,578 @@
           <w:szCs w:val="24"/>
         </w:rPr>
         <w:tab/>
-        <w:t xml:space="preserve">В случае, если приложение не </w:t>
-      </w:r>
-      <w:proofErr w:type="gramStart"/>
-      <w:r>
-        <w:rPr>
-          <w:sz w:val="24"/>
-          <w:szCs w:val="24"/>
-        </w:rPr>
-        <w:t>запускается ,стоит</w:t>
-      </w:r>
-      <w:proofErr w:type="gramEnd"/>
-      <w:r>
-        <w:rPr>
-          <w:sz w:val="24"/>
-          <w:szCs w:val="24"/>
-        </w:rPr>
-        <w:t xml:space="preserve"> перезагрузить приложение, либо обратиться в службу поддержки.</w:t>
-      </w:r>
+        <w:t xml:space="preserve">В случае, </w:t>
+      </w:r>
+      <w:r>
+        <w:rPr>
+          <w:sz w:val="24"/>
+          <w:szCs w:val="24"/>
+        </w:rPr>
+        <w:t xml:space="preserve">если приложение не запускается, </w:t>
+      </w:r>
+      <w:r>
+        <w:rPr>
+          <w:sz w:val="24"/>
+          <w:szCs w:val="24"/>
+        </w:rPr>
+        <w:t>стоит перезагрузить приложение, либо обратиться в службу поддержки.</w:t>
+      </w:r>
+    </w:p>
+    <w:p>
+      <w:pPr>
+        <w:pStyle w:val="a3"/>
+        <w:jc w:val="center"/>
+        <w:rPr>
+          <w:b/>
+          <w:sz w:val="32"/>
+          <w:szCs w:val="32"/>
+        </w:rPr>
+      </w:pPr>
+      <w:r>
+        <w:rPr>
+          <w:b/>
+          <w:sz w:val="32"/>
+          <w:szCs w:val="32"/>
+        </w:rPr>
+        <w:t>3. Выполняемые функции и задачи</w:t>
+      </w:r>
+    </w:p>
+    <w:tbl>
+      <w:tblPr>
+        <w:tblStyle w:val="a4"/>
+        <w:tblW w:w="0" w:type="auto"/>
+        <w:tblInd w:w="720" w:type="dxa"/>
+        <w:tblLook w:val="04A0" w:firstRow="1" w:lastRow="0" w:firstColumn="1" w:lastColumn="0" w:noHBand="0" w:noVBand="1"/>
+      </w:tblPr>
+      <w:tblGrid>
+        <w:gridCol w:w="2875"/>
+        <w:gridCol w:w="2875"/>
+        <w:gridCol w:w="2875"/>
+      </w:tblGrid>
+      <w:tr>
+        <w:tc>
+          <w:tcPr>
+            <w:tcW w:w="2875" w:type="dxa"/>
+          </w:tcPr>
+          <w:p>
+            <w:pPr>
+              <w:pStyle w:val="a3"/>
+              <w:ind w:left="0"/>
+              <w:rPr>
+                <w:sz w:val="24"/>
+                <w:szCs w:val="24"/>
+              </w:rPr>
+            </w:pPr>
+            <w:r>
+              <w:rPr>
+                <w:sz w:val="24"/>
+                <w:szCs w:val="24"/>
+              </w:rPr>
+              <w:t>Функции</w:t>
+            </w:r>
+          </w:p>
+        </w:tc>
+        <w:tc>
+          <w:tcPr>
+            <w:tcW w:w="2875" w:type="dxa"/>
+          </w:tcPr>
+          <w:p>
+            <w:pPr>
+              <w:pStyle w:val="a3"/>
+              <w:ind w:left="0"/>
+              <w:rPr>
+                <w:sz w:val="24"/>
+                <w:szCs w:val="24"/>
+              </w:rPr>
+            </w:pPr>
+            <w:r>
+              <w:rPr>
+                <w:sz w:val="24"/>
+                <w:szCs w:val="24"/>
+              </w:rPr>
+              <w:t>Задачи</w:t>
+            </w:r>
+          </w:p>
+        </w:tc>
+        <w:tc>
+          <w:tcPr>
+            <w:tcW w:w="2875" w:type="dxa"/>
+          </w:tcPr>
+          <w:p>
+            <w:pPr>
+              <w:pStyle w:val="a3"/>
+              <w:ind w:left="0"/>
+              <w:rPr>
+                <w:sz w:val="24"/>
+                <w:szCs w:val="24"/>
+              </w:rPr>
+            </w:pPr>
+            <w:r>
+              <w:rPr>
+                <w:sz w:val="24"/>
+                <w:szCs w:val="24"/>
+              </w:rPr>
+              <w:t>Описание</w:t>
+            </w:r>
+          </w:p>
+        </w:tc>
+      </w:tr>
+      <w:tr>
+        <w:trPr>
+          <w:trHeight w:val="596"/>
+        </w:trPr>
+        <w:tc>
+          <w:tcPr>
+            <w:tcW w:w="2875" w:type="dxa"/>
+            <w:vMerge w:val="restart"/>
+          </w:tcPr>
+          <w:p>
+            <w:pPr>
+              <w:pStyle w:val="a3"/>
+              <w:ind w:left="0"/>
+              <w:rPr>
+                <w:sz w:val="24"/>
+                <w:szCs w:val="24"/>
+              </w:rPr>
+            </w:pPr>
+            <w:r>
+              <w:rPr>
+                <w:sz w:val="24"/>
+                <w:szCs w:val="24"/>
+              </w:rPr>
+              <w:t>Обеспечивает подбор кандидатов для компании и подбор работы для кандидатов с резюме</w:t>
+            </w:r>
+          </w:p>
+        </w:tc>
+        <w:tc>
+          <w:tcPr>
+            <w:tcW w:w="2875" w:type="dxa"/>
+          </w:tcPr>
+          <w:p>
+            <w:pPr>
+              <w:pStyle w:val="a3"/>
+              <w:ind w:left="0"/>
+              <w:rPr>
+                <w:sz w:val="24"/>
+                <w:szCs w:val="24"/>
+              </w:rPr>
+            </w:pPr>
+            <w:r>
+              <w:rPr>
+                <w:sz w:val="24"/>
+                <w:szCs w:val="24"/>
+              </w:rPr>
+              <w:t>Подбор кандидата</w:t>
+            </w:r>
+          </w:p>
+        </w:tc>
+        <w:tc>
+          <w:tcPr>
+            <w:tcW w:w="2875" w:type="dxa"/>
+          </w:tcPr>
+          <w:p>
+            <w:pPr>
+              <w:pStyle w:val="a3"/>
+              <w:ind w:left="0"/>
+              <w:rPr>
+                <w:sz w:val="24"/>
+                <w:szCs w:val="24"/>
+              </w:rPr>
+            </w:pPr>
+            <w:r>
+              <w:rPr>
+                <w:sz w:val="24"/>
+                <w:szCs w:val="24"/>
+              </w:rPr>
+              <w:t>В ходе выполнения данной задачи пользователь может осуществлять подбор кандидата для компаний, которые дали свои требования для подбора</w:t>
+            </w:r>
+          </w:p>
+        </w:tc>
+      </w:tr>
+      <w:tr>
+        <w:trPr>
+          <w:trHeight w:val="596"/>
+        </w:trPr>
+        <w:tc>
+          <w:tcPr>
+            <w:tcW w:w="2875" w:type="dxa"/>
+            <w:vMerge/>
+          </w:tcPr>
+          <w:p>
+            <w:pPr>
+              <w:pStyle w:val="a3"/>
+              <w:ind w:left="0"/>
+              <w:rPr>
+                <w:sz w:val="24"/>
+                <w:szCs w:val="24"/>
+              </w:rPr>
+            </w:pPr>
+          </w:p>
+        </w:tc>
+        <w:tc>
+          <w:tcPr>
+            <w:tcW w:w="2875" w:type="dxa"/>
+          </w:tcPr>
+          <w:p>
+            <w:pPr>
+              <w:pStyle w:val="a3"/>
+              <w:ind w:left="0"/>
+              <w:rPr>
+                <w:sz w:val="24"/>
+                <w:szCs w:val="24"/>
+              </w:rPr>
+            </w:pPr>
+            <w:r>
+              <w:rPr>
+                <w:sz w:val="24"/>
+                <w:szCs w:val="24"/>
+              </w:rPr>
+              <w:t>Подбор работы</w:t>
+            </w:r>
+          </w:p>
+        </w:tc>
+        <w:tc>
+          <w:tcPr>
+            <w:tcW w:w="2875" w:type="dxa"/>
+          </w:tcPr>
+          <w:p>
+            <w:pPr>
+              <w:pStyle w:val="a3"/>
+              <w:ind w:left="0"/>
+              <w:rPr>
+                <w:sz w:val="24"/>
+                <w:szCs w:val="24"/>
+              </w:rPr>
+            </w:pPr>
+            <w:r>
+              <w:rPr>
+                <w:sz w:val="24"/>
+                <w:szCs w:val="24"/>
+              </w:rPr>
+              <w:t>В ходе выполнения данной задачи пользователь может осуществлять</w:t>
+            </w:r>
+            <w:r>
+              <w:rPr>
+                <w:sz w:val="24"/>
+                <w:szCs w:val="24"/>
+              </w:rPr>
+              <w:t xml:space="preserve"> подбор вакансии, основываясь на резюме кандидата</w:t>
+            </w:r>
+          </w:p>
+        </w:tc>
+      </w:tr>
+    </w:tbl>
+    <w:p>
+      <w:pPr>
+        <w:pStyle w:val="a3"/>
+        <w:jc w:val="center"/>
+        <w:rPr>
+          <w:b/>
+          <w:sz w:val="32"/>
+          <w:szCs w:val="32"/>
+        </w:rPr>
+      </w:pPr>
+      <w:r>
+        <w:rPr>
+          <w:b/>
+          <w:sz w:val="32"/>
+          <w:szCs w:val="32"/>
+        </w:rPr>
+        <w:lastRenderedPageBreak/>
+        <w:t xml:space="preserve">4. </w:t>
+      </w:r>
+      <w:r>
+        <w:rPr>
+          <w:b/>
+          <w:sz w:val="32"/>
+          <w:szCs w:val="32"/>
+        </w:rPr>
+        <w:t>Аварийные ситуации</w:t>
+      </w:r>
+    </w:p>
+    <w:p>
+      <w:pPr>
+        <w:pStyle w:val="a3"/>
+        <w:rPr>
+          <w:sz w:val="24"/>
+          <w:szCs w:val="24"/>
+        </w:rPr>
+      </w:pPr>
+      <w:r>
+        <w:rPr>
+          <w:sz w:val="24"/>
+          <w:szCs w:val="24"/>
+        </w:rPr>
+        <w:t xml:space="preserve">В случае аварийной ситуации необходимо найти ее в этой таблице и исправить в соответствии с требуемыми действиями. Если ситуация не найдена в таблице или проблема не решена после попытки, обратитесь в службу поддержки. </w:t>
+      </w:r>
+    </w:p>
+    <w:tbl>
+      <w:tblPr>
+        <w:tblStyle w:val="a4"/>
+        <w:tblW w:w="8694" w:type="dxa"/>
+        <w:tblInd w:w="720" w:type="dxa"/>
+        <w:tblLook w:val="04A0" w:firstRow="1" w:lastRow="0" w:firstColumn="1" w:lastColumn="0" w:noHBand="0" w:noVBand="1"/>
+      </w:tblPr>
+      <w:tblGrid>
+        <w:gridCol w:w="2898"/>
+        <w:gridCol w:w="2898"/>
+        <w:gridCol w:w="2898"/>
+      </w:tblGrid>
+      <w:tr>
+        <w:trPr>
+          <w:trHeight w:val="186"/>
+        </w:trPr>
+        <w:tc>
+          <w:tcPr>
+            <w:tcW w:w="2898" w:type="dxa"/>
+          </w:tcPr>
+          <w:p>
+            <w:pPr>
+              <w:pStyle w:val="a3"/>
+              <w:tabs>
+                <w:tab w:val="left" w:pos="1605"/>
+                <w:tab w:val="right" w:pos="2659"/>
+              </w:tabs>
+              <w:ind w:left="0"/>
+              <w:rPr>
+                <w:sz w:val="24"/>
+                <w:szCs w:val="24"/>
+              </w:rPr>
+            </w:pPr>
+            <w:r>
+              <w:rPr>
+                <w:sz w:val="24"/>
+                <w:szCs w:val="24"/>
+              </w:rPr>
+              <w:t>Ошибка</w:t>
+            </w:r>
+            <w:r>
+              <w:rPr>
+                <w:sz w:val="24"/>
+                <w:szCs w:val="24"/>
+              </w:rPr>
+              <w:tab/>
+            </w:r>
+          </w:p>
+        </w:tc>
+        <w:tc>
+          <w:tcPr>
+            <w:tcW w:w="2898" w:type="dxa"/>
+          </w:tcPr>
+          <w:p>
+            <w:pPr>
+              <w:pStyle w:val="a3"/>
+              <w:ind w:left="0"/>
+              <w:rPr>
+                <w:sz w:val="24"/>
+                <w:szCs w:val="24"/>
+              </w:rPr>
+            </w:pPr>
+            <w:r>
+              <w:rPr>
+                <w:sz w:val="24"/>
+                <w:szCs w:val="24"/>
+              </w:rPr>
+              <w:t>Описание ошибки</w:t>
+            </w:r>
+          </w:p>
+        </w:tc>
+        <w:tc>
+          <w:tcPr>
+            <w:tcW w:w="2898" w:type="dxa"/>
+          </w:tcPr>
+          <w:p>
+            <w:pPr>
+              <w:pStyle w:val="a3"/>
+              <w:ind w:left="0"/>
+              <w:rPr>
+                <w:sz w:val="24"/>
+                <w:szCs w:val="24"/>
+              </w:rPr>
+            </w:pPr>
+            <w:r>
+              <w:rPr>
+                <w:sz w:val="24"/>
+                <w:szCs w:val="24"/>
+              </w:rPr>
+              <w:t>Требуемые действия</w:t>
+            </w:r>
+          </w:p>
+        </w:tc>
+      </w:tr>
+      <w:tr>
+        <w:trPr>
+          <w:trHeight w:val="186"/>
+        </w:trPr>
+        <w:tc>
+          <w:tcPr>
+            <w:tcW w:w="2898" w:type="dxa"/>
+          </w:tcPr>
+          <w:p>
+            <w:pPr>
+              <w:pStyle w:val="a3"/>
+              <w:tabs>
+                <w:tab w:val="left" w:pos="1605"/>
+                <w:tab w:val="right" w:pos="2659"/>
+              </w:tabs>
+              <w:ind w:left="0"/>
+              <w:rPr>
+                <w:sz w:val="24"/>
+                <w:szCs w:val="24"/>
+              </w:rPr>
+            </w:pPr>
+            <w:r>
+              <w:rPr>
+                <w:sz w:val="24"/>
+                <w:szCs w:val="24"/>
+              </w:rPr>
+              <w:t>Подключение не удалось</w:t>
+            </w:r>
+          </w:p>
+        </w:tc>
+        <w:tc>
+          <w:tcPr>
+            <w:tcW w:w="2898" w:type="dxa"/>
+          </w:tcPr>
+          <w:p>
+            <w:pPr>
+              <w:pStyle w:val="a3"/>
+              <w:ind w:left="0"/>
+              <w:rPr>
+                <w:sz w:val="24"/>
+                <w:szCs w:val="24"/>
+              </w:rPr>
+            </w:pPr>
+            <w:r>
+              <w:rPr>
+                <w:sz w:val="24"/>
+                <w:szCs w:val="24"/>
+              </w:rPr>
+              <w:t>Возможны проблемы с сетью</w:t>
+            </w:r>
+          </w:p>
+        </w:tc>
+        <w:tc>
+          <w:tcPr>
+            <w:tcW w:w="2898" w:type="dxa"/>
+          </w:tcPr>
+          <w:p>
+            <w:pPr>
+              <w:pStyle w:val="a3"/>
+              <w:ind w:left="0"/>
+              <w:rPr>
+                <w:sz w:val="24"/>
+                <w:szCs w:val="24"/>
+              </w:rPr>
+            </w:pPr>
+            <w:r>
+              <w:rPr>
+                <w:sz w:val="24"/>
+                <w:szCs w:val="24"/>
+              </w:rPr>
+              <w:t xml:space="preserve">Проверьте подключение к сети </w:t>
+            </w:r>
+            <w:r>
+              <w:rPr>
+                <w:sz w:val="24"/>
+                <w:szCs w:val="24"/>
+              </w:rPr>
+              <w:t xml:space="preserve">Интернет. </w:t>
+            </w:r>
+            <w:r>
+              <w:rPr>
+                <w:sz w:val="24"/>
+                <w:szCs w:val="24"/>
+              </w:rPr>
+              <w:t>Если ошибка появляется снова, обратитесь в службу поддержки.</w:t>
+            </w:r>
+          </w:p>
+        </w:tc>
+      </w:tr>
+      <w:tr>
+        <w:trPr>
+          <w:trHeight w:val="186"/>
+        </w:trPr>
+        <w:tc>
+          <w:tcPr>
+            <w:tcW w:w="2898" w:type="dxa"/>
+          </w:tcPr>
+          <w:p>
+            <w:pPr>
+              <w:pStyle w:val="a3"/>
+              <w:tabs>
+                <w:tab w:val="left" w:pos="1605"/>
+                <w:tab w:val="right" w:pos="2659"/>
+              </w:tabs>
+              <w:ind w:left="0"/>
+              <w:rPr>
+                <w:sz w:val="24"/>
+                <w:szCs w:val="24"/>
+              </w:rPr>
+            </w:pPr>
+            <w:r>
+              <w:rPr>
+                <w:sz w:val="24"/>
+                <w:szCs w:val="24"/>
+              </w:rPr>
+              <w:t>Подбор невозможен</w:t>
+            </w:r>
+          </w:p>
+        </w:tc>
+        <w:tc>
+          <w:tcPr>
+            <w:tcW w:w="2898" w:type="dxa"/>
+          </w:tcPr>
+          <w:p>
+            <w:pPr>
+              <w:pStyle w:val="a3"/>
+              <w:ind w:left="0"/>
+              <w:rPr>
+                <w:sz w:val="24"/>
+                <w:szCs w:val="24"/>
+              </w:rPr>
+            </w:pPr>
+            <w:r>
+              <w:rPr>
+                <w:sz w:val="24"/>
+                <w:szCs w:val="24"/>
+              </w:rPr>
+              <w:t>Возможны проблемы с вводом, либо компания отозвала вакансию</w:t>
+            </w:r>
+          </w:p>
+        </w:tc>
+        <w:tc>
+          <w:tcPr>
+            <w:tcW w:w="2898" w:type="dxa"/>
+          </w:tcPr>
+          <w:p>
+            <w:pPr>
+              <w:pStyle w:val="a3"/>
+              <w:ind w:left="0"/>
+              <w:rPr>
+                <w:sz w:val="24"/>
+                <w:szCs w:val="24"/>
+              </w:rPr>
+            </w:pPr>
+            <w:r>
+              <w:rPr>
+                <w:sz w:val="24"/>
+                <w:szCs w:val="24"/>
+              </w:rPr>
+              <w:t>Проверьте правильность ввода в поле, или посмотрите актуальность вакансии</w:t>
+            </w:r>
+          </w:p>
+        </w:tc>
+      </w:tr>
+    </w:tbl>
+    <w:p>
+      <w:pPr>
+        <w:pStyle w:val="a3"/>
+        <w:rPr>
+          <w:sz w:val="24"/>
+          <w:szCs w:val="24"/>
+        </w:rPr>
+      </w:pPr>
       <w:bookmarkStart w:id="0" w:name="_GoBack"/>
       <w:bookmarkEnd w:id="0"/>
     </w:p>
@@ -1617,6 +2170,25 @@
       <w:contextualSpacing/>
     </w:pPr>
   </w:style>
+  <w:style w:type="table" w:styleId="a4">
+    <w:name w:val="Table Grid"/>
+    <w:basedOn w:val="a1"/>
+    <w:uiPriority w:val="39"/>
+    <w:rsid w:val="005F3FB7"/>
+    <w:pPr>
+      <w:spacing w:after="0" w:line="240" w:lineRule="auto"/>
+    </w:pPr>
+    <w:tblPr>
+      <w:tblBorders>
+        <w:top w:val="single" w:sz="4" w:space="0" w:color="auto"/>
+        <w:left w:val="single" w:sz="4" w:space="0" w:color="auto"/>
+        <w:bottom w:val="single" w:sz="4" w:space="0" w:color="auto"/>
+        <w:right w:val="single" w:sz="4" w:space="0" w:color="auto"/>
+        <w:insideH w:val="single" w:sz="4" w:space="0" w:color="auto"/>
+        <w:insideV w:val="single" w:sz="4" w:space="0" w:color="auto"/>
+      </w:tblBorders>
+    </w:tblPr>
+  </w:style>
 </w:styles>
 </file>
 
